--- a/IT005/BTH2/BAOCAO.docx
+++ b/IT005/BTH2/BAOCAO.docx
@@ -411,65 +411,6 @@
           <w:rFonts w:ascii="Times New Roman" w:hAnsi="Times New Roman"/>
           <w:b/>
           <w:color w:val="1F3864" w:themeColor="accent5" w:themeShade="80"/>
-          <w:sz w:val="80"/>
-          <w:szCs w:val="80"/>
-        </w:rPr>
-      </w:pPr>
-      <w:bookmarkStart w:id="0" w:name="OLE_LINK7"/>
-      <w:bookmarkStart w:id="1" w:name="OLE_LINK8"/>
-      <w:r>
-        <w:rPr>
-          <w:rFonts w:ascii="Times New Roman" w:hAnsi="Times New Roman"/>
-          <w:b/>
-          <w:color w:val="1F3864" w:themeColor="accent5" w:themeShade="80"/>
-          <w:sz w:val="80"/>
-          <w:szCs w:val="80"/>
-        </w:rPr>
-        <w:t>Làm quen với</w:t>
-      </w:r>
-      <w:r>
-        <w:rPr>
-          <w:rFonts w:ascii="Times New Roman" w:hAnsi="Times New Roman"/>
-          <w:b/>
-          <w:color w:val="1F3864" w:themeColor="accent5" w:themeShade="80"/>
-          <w:sz w:val="80"/>
-          <w:szCs w:val="80"/>
-        </w:rPr>
-        <w:t xml:space="preserve"> Wireshark</w:t>
-      </w:r>
-    </w:p>
-    <w:bookmarkEnd w:id="0"/>
-    <w:bookmarkEnd w:id="1"/>
-    <w:p>
-      <w:pPr>
-        <w:pStyle w:val="Header"/>
-        <w:spacing w:before="240"/>
-        <w:jc w:val="center"/>
-        <w:rPr>
-          <w:rFonts w:ascii="Times New Roman" w:hAnsi="Times New Roman"/>
-          <w:color w:val="000000" w:themeColor="text1"/>
-          <w:sz w:val="72"/>
-          <w:szCs w:val="72"/>
-        </w:rPr>
-      </w:pPr>
-      <w:r>
-        <w:rPr>
-          <w:rFonts w:ascii="Times New Roman" w:hAnsi="Times New Roman"/>
-          <w:color w:val="000000" w:themeColor="text1"/>
-          <w:sz w:val="72"/>
-          <w:szCs w:val="72"/>
-        </w:rPr>
-        <w:t>Wireshark Getting Started</w:t>
-      </w:r>
-    </w:p>
-    <w:p>
-      <w:pPr>
-        <w:pStyle w:val="Header"/>
-        <w:jc w:val="center"/>
-        <w:rPr>
-          <w:rFonts w:ascii="Times New Roman" w:hAnsi="Times New Roman"/>
-          <w:b/>
-          <w:color w:val="1F3864" w:themeColor="accent5" w:themeShade="80"/>
           <w:sz w:val="34"/>
         </w:rPr>
       </w:pPr>
@@ -767,7 +708,21 @@
                 <w:rFonts w:ascii="Times New Roman" w:hAnsi="Times New Roman"/>
                 <w:lang w:val="vi-VN"/>
               </w:rPr>
-              <w:t>/10/2023 – 11/10/2023</w:t>
+              <w:t xml:space="preserve">/10/2023 – </w:t>
+            </w:r>
+            <w:r>
+              <w:rPr>
+                <w:rFonts w:ascii="Times New Roman" w:hAnsi="Times New Roman"/>
+                <w:lang w:val="vi-VN"/>
+              </w:rPr>
+              <w:t>14</w:t>
+            </w:r>
+            <w:r>
+              <w:rPr>
+                <w:rFonts w:ascii="Times New Roman" w:hAnsi="Times New Roman"/>
+                <w:lang w:val="vi-VN"/>
+              </w:rPr>
+              <w:t>/10/2023</w:t>
             </w:r>
           </w:p>
         </w:tc>
@@ -914,7 +869,6 @@
         <w:rPr>
           <w:noProof/>
         </w:rPr>
-        <w:lastRenderedPageBreak/>
         <mc:AlternateContent>
           <mc:Choice Requires="wps">
             <w:drawing>
@@ -1052,6 +1006,7 @@
         <w:t>.</w:t>
       </w:r>
     </w:p>
+    <w:p/>
     <w:p>
       <w:pPr>
         <w:pStyle w:val="ListParagraph"/>
@@ -1060,31 +1015,15 @@
         <w:autoSpaceDN w:val="0"/>
         <w:adjustRightInd w:val="0"/>
         <w:spacing w:before="120" w:after="120" w:line="360" w:lineRule="auto"/>
-        <w:ind w:left="360" w:hanging="360"/>
+        <w:ind w:left="360" w:hanging="90"/>
         <w:jc w:val="both"/>
         <w:rPr>
           <w:rFonts w:ascii="Times New Roman" w:hAnsi="Times New Roman"/>
-          <w:b/>
-          <w:bCs/>
-          <w:color w:val="000000"/>
+          <w:i/>
+          <w:iCs/>
+          <w:color w:val="C00000"/>
           <w:spacing w:val="3"/>
-        </w:rPr>
-      </w:pPr>
-    </w:p>
-    <w:p>
-      <w:pPr>
-        <w:pStyle w:val="ListParagraph"/>
-        <w:widowControl w:val="0"/>
-        <w:autoSpaceDE w:val="0"/>
-        <w:autoSpaceDN w:val="0"/>
-        <w:adjustRightInd w:val="0"/>
-        <w:spacing w:before="120" w:after="120" w:line="360" w:lineRule="auto"/>
-        <w:ind w:left="360" w:hanging="360"/>
-        <w:jc w:val="both"/>
-        <w:rPr>
-          <w:rFonts w:ascii="Times New Roman" w:hAnsi="Times New Roman"/>
-          <w:color w:val="000000"/>
-          <w:spacing w:val="3"/>
+          <w:lang w:val="vi-VN"/>
         </w:rPr>
       </w:pPr>
       <w:r>
@@ -1096,21 +1035,22 @@
           <w:color w:val="000000"/>
           <w:spacing w:val="3"/>
         </w:rPr>
+        <w:lastRenderedPageBreak/>
         <mc:AlternateContent>
           <mc:Choice Requires="wps">
             <w:drawing>
-              <wp:anchor distT="0" distB="0" distL="114300" distR="114300" simplePos="0" relativeHeight="251665408" behindDoc="1" locked="0" layoutInCell="1" allowOverlap="1" wp14:anchorId="238B7E66" wp14:editId="397CD737">
+              <wp:anchor distT="0" distB="0" distL="114300" distR="114300" simplePos="0" relativeHeight="251667456" behindDoc="1" locked="0" layoutInCell="1" allowOverlap="1" wp14:anchorId="3266FAD7" wp14:editId="26EF0297">
                 <wp:simplePos x="0" y="0"/>
                 <wp:positionH relativeFrom="margin">
-                  <wp:posOffset>-31750</wp:posOffset>
+                  <wp:posOffset>125260</wp:posOffset>
                 </wp:positionH>
                 <wp:positionV relativeFrom="paragraph">
-                  <wp:posOffset>218440</wp:posOffset>
+                  <wp:posOffset>5741</wp:posOffset>
                 </wp:positionV>
-                <wp:extent cx="6007100" cy="342900"/>
+                <wp:extent cx="5989320" cy="631416"/>
                 <wp:effectExtent l="0" t="0" r="0" b="0"/>
                 <wp:wrapNone/>
-                <wp:docPr id="7" name="Rectangle: Rounded Corners 7"/>
+                <wp:docPr id="952003067" name="Rectangle: Rounded Corners 952003067"/>
                 <wp:cNvGraphicFramePr/>
                 <a:graphic xmlns:a="http://schemas.openxmlformats.org/drawingml/2006/main">
                   <a:graphicData uri="http://schemas.microsoft.com/office/word/2010/wordprocessingShape">
@@ -1119,7 +1059,7 @@
                       <wps:spPr>
                         <a:xfrm>
                           <a:off x="0" y="0"/>
-                          <a:ext cx="6007100" cy="342900"/>
+                          <a:ext cx="5989320" cy="631416"/>
                         </a:xfrm>
                         <a:prstGeom prst="roundRect">
                           <a:avLst/>
@@ -1167,7 +1107,7 @@
           </mc:Choice>
           <mc:Fallback>
             <w:pict>
-              <v:roundrect w14:anchorId="51DE08A4" id="Rectangle: Rounded Corners 7" o:spid="_x0000_s1026" style="position:absolute;margin-left:-2.5pt;margin-top:17.2pt;width:473pt;height:27pt;z-index:-251651072;visibility:visible;mso-wrap-style:square;mso-width-percent:0;mso-height-percent:0;mso-wrap-distance-left:9pt;mso-wrap-distance-top:0;mso-wrap-distance-right:9pt;mso-wrap-distance-bottom:0;mso-position-horizontal:absolute;mso-position-horizontal-relative:margin;mso-position-vertical:absolute;mso-position-vertical-relative:text;mso-width-percent:0;mso-height-percent:0;mso-width-relative:margin;mso-height-relative:margin;v-text-anchor:middle" arcsize="10923f" o:gfxdata="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" fillcolor="#f9d5bd" stroked="f" strokeweight="1pt">
+              <v:roundrect w14:anchorId="40042497" id="Rectangle: Rounded Corners 952003067" o:spid="_x0000_s1026" style="position:absolute;margin-left:9.85pt;margin-top:.45pt;width:471.6pt;height:49.7pt;z-index:-251649024;visibility:visible;mso-wrap-style:square;mso-width-percent:0;mso-height-percent:0;mso-wrap-distance-left:9pt;mso-wrap-distance-top:0;mso-wrap-distance-right:9pt;mso-wrap-distance-bottom:0;mso-position-horizontal:absolute;mso-position-horizontal-relative:margin;mso-position-vertical:absolute;mso-position-vertical-relative:text;mso-width-percent:0;mso-height-percent:0;mso-width-relative:margin;mso-height-relative:margin;v-text-anchor:middle" arcsize="10923f" o:gfxdata="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" fillcolor="#f9d5bd" stroked="f" strokeweight="1pt">
                 <v:stroke joinstyle="miter"/>
                 <w10:wrap anchorx="margin"/>
               </v:roundrect>
@@ -1178,24 +1118,14 @@
       <w:r>
         <w:rPr>
           <w:rFonts w:ascii="Times New Roman" w:hAnsi="Times New Roman"/>
-          <w:b/>
-          <w:bCs/>
-          <w:color w:val="000000"/>
+          <w:i/>
+          <w:iCs/>
+          <w:color w:val="C00000"/>
           <w:spacing w:val="3"/>
         </w:rPr>
-        <w:t>Ví dụ:</w:t>
-      </w:r>
-    </w:p>
-    <w:p>
-      <w:pPr>
-        <w:pStyle w:val="ListParagraph"/>
-        <w:widowControl w:val="0"/>
-        <w:autoSpaceDE w:val="0"/>
-        <w:autoSpaceDN w:val="0"/>
-        <w:adjustRightInd w:val="0"/>
-        <w:spacing w:before="120" w:after="120" w:line="360" w:lineRule="auto"/>
-        <w:ind w:left="360" w:hanging="90"/>
-        <w:jc w:val="both"/>
+        <w:t xml:space="preserve">Câu 1. </w:t>
+      </w:r>
+      <w:r>
         <w:rPr>
           <w:rFonts w:ascii="Times New Roman" w:hAnsi="Times New Roman"/>
           <w:i/>
@@ -1204,195 +1134,52 @@
           <w:spacing w:val="3"/>
           <w:lang w:val="vi-VN"/>
         </w:rPr>
-      </w:pPr>
+        <w:t xml:space="preserve"> </w:t>
+      </w:r>
+      <w:r>
+        <w:t>Trình duyệt đang sử dụng phiên bản HTTP 1.0 hay 1.1? Phiên bản HTTP server đang sử dụng là bao nhiêu?</w:t>
+      </w:r>
+    </w:p>
+    <w:p/>
+    <w:p>
+      <w:pPr>
+        <w:rPr>
+          <w:rFonts w:asciiTheme="minorHAnsi" w:hAnsiTheme="minorHAnsi"/>
+          <w:lang w:val="vi-VN"/>
+        </w:rPr>
+      </w:pPr>
+      <w:r>
+        <w:rPr>
+          <w:rFonts w:asciiTheme="minorHAnsi" w:hAnsiTheme="minorHAnsi"/>
+          <w:lang w:val="vi-VN"/>
+        </w:rPr>
+        <w:t>Trình duyệt đang sử dụng 1.1 . Phiên bản HTTP server đang sử dụng bản 1.</w:t>
+      </w:r>
+      <w:r>
+        <w:rPr>
+          <w:rFonts w:asciiTheme="minorHAnsi" w:hAnsiTheme="minorHAnsi"/>
+          <w:lang w:val="vi-VN"/>
+        </w:rPr>
+        <w:t>1.</w:t>
+      </w:r>
     </w:p>
     <w:p>
       <w:pPr>
-        <w:pStyle w:val="ListParagraph"/>
-        <w:widowControl w:val="0"/>
-        <w:autoSpaceDE w:val="0"/>
-        <w:autoSpaceDN w:val="0"/>
-        <w:adjustRightInd w:val="0"/>
-        <w:spacing w:before="120" w:after="120" w:line="360" w:lineRule="auto"/>
-        <w:ind w:left="360" w:hanging="90"/>
-        <w:jc w:val="both"/>
-        <w:rPr>
-          <w:rFonts w:ascii="Times New Roman" w:hAnsi="Times New Roman"/>
-          <w:i/>
-          <w:iCs/>
-          <w:color w:val="C00000"/>
-          <w:spacing w:val="3"/>
-        </w:rPr>
-      </w:pPr>
-    </w:p>
-    <w:p>
-      <w:pPr>
-        <w:pStyle w:val="ListParagraph"/>
-        <w:widowControl w:val="0"/>
-        <w:autoSpaceDE w:val="0"/>
-        <w:autoSpaceDN w:val="0"/>
-        <w:adjustRightInd w:val="0"/>
-        <w:spacing w:before="240" w:after="120" w:line="360" w:lineRule="auto"/>
-        <w:ind w:left="0" w:firstLine="270"/>
-        <w:contextualSpacing w:val="0"/>
-        <w:jc w:val="both"/>
-        <w:rPr>
-          <w:rFonts w:ascii="Times New Roman" w:hAnsi="Times New Roman"/>
-          <w:i/>
-          <w:iCs/>
-          <w:color w:val="000000"/>
-          <w:spacing w:val="3"/>
-        </w:rPr>
-      </w:pPr>
-      <w:r>
-        <w:rPr>
-          <w:rFonts w:ascii="Times New Roman" w:hAnsi="Times New Roman"/>
-          <w:b/>
-          <w:bCs/>
-          <w:i/>
-          <w:iCs/>
-          <w:color w:val="000000"/>
-          <w:spacing w:val="3"/>
-          <w:u w:val="single"/>
-        </w:rPr>
-        <w:t>Trả lời:</w:t>
-      </w:r>
-      <w:r>
-        <w:rPr>
-          <w:rFonts w:ascii="Times New Roman" w:hAnsi="Times New Roman"/>
-          <w:i/>
-          <w:iCs/>
-          <w:color w:val="000000"/>
-          <w:spacing w:val="3"/>
-        </w:rPr>
-        <w:t xml:space="preserve"> 192.168.1.106</w:t>
-      </w:r>
-    </w:p>
-    <w:p>
-      <w:pPr>
-        <w:pStyle w:val="ListParagraph"/>
-        <w:widowControl w:val="0"/>
-        <w:tabs>
-          <w:tab w:val="left" w:pos="0"/>
-        </w:tabs>
-        <w:autoSpaceDE w:val="0"/>
-        <w:autoSpaceDN w:val="0"/>
-        <w:adjustRightInd w:val="0"/>
-        <w:spacing w:before="120" w:after="120" w:line="360" w:lineRule="auto"/>
-        <w:ind w:left="0" w:firstLine="270"/>
-        <w:jc w:val="both"/>
-        <w:rPr>
-          <w:rFonts w:ascii="Times New Roman" w:hAnsi="Times New Roman"/>
-          <w:color w:val="000000"/>
-          <w:spacing w:val="3"/>
-        </w:rPr>
-      </w:pPr>
-      <w:r>
-        <w:rPr>
-          <w:rFonts w:ascii="Times New Roman" w:hAnsi="Times New Roman"/>
-          <w:color w:val="000000"/>
-          <w:spacing w:val="3"/>
-        </w:rPr>
-        <w:t xml:space="preserve">Để xem địa chỉ IP của máy tính trên Windows, mở </w:t>
-      </w:r>
-      <w:r>
-        <w:rPr>
-          <w:rFonts w:ascii="Times New Roman" w:hAnsi="Times New Roman"/>
-          <w:b/>
-          <w:bCs/>
-          <w:color w:val="000000"/>
-          <w:spacing w:val="3"/>
-        </w:rPr>
-        <w:t>Control Panel</w:t>
-      </w:r>
-      <w:r>
-        <w:rPr>
-          <w:rFonts w:ascii="Times New Roman" w:hAnsi="Times New Roman"/>
-          <w:color w:val="000000"/>
-          <w:spacing w:val="3"/>
-        </w:rPr>
-        <w:t xml:space="preserve"> và chọn </w:t>
-      </w:r>
-      <w:r>
-        <w:rPr>
-          <w:rFonts w:ascii="Times New Roman" w:hAnsi="Times New Roman"/>
-          <w:b/>
-          <w:bCs/>
-          <w:color w:val="000000"/>
-          <w:spacing w:val="3"/>
-        </w:rPr>
-        <w:t>View network status and tasks</w:t>
-      </w:r>
-      <w:r>
-        <w:rPr>
-          <w:rFonts w:ascii="Times New Roman" w:hAnsi="Times New Roman"/>
-          <w:b/>
-          <w:bCs/>
-          <w:color w:val="000000"/>
-          <w:spacing w:val="3"/>
-        </w:rPr>
-        <w:t xml:space="preserve">. </w:t>
-      </w:r>
-      <w:r>
-        <w:rPr>
-          <w:rFonts w:ascii="Times New Roman" w:hAnsi="Times New Roman"/>
-          <w:color w:val="000000"/>
-          <w:spacing w:val="3"/>
-        </w:rPr>
-        <w:t xml:space="preserve">Chọn mạng tương ứng đang sử dụng để kết nối Internet, chọn </w:t>
-      </w:r>
-      <w:r>
-        <w:rPr>
-          <w:rFonts w:ascii="Times New Roman" w:hAnsi="Times New Roman"/>
-          <w:b/>
-          <w:bCs/>
-          <w:color w:val="000000"/>
-          <w:spacing w:val="3"/>
-        </w:rPr>
-        <w:t>Details</w:t>
-      </w:r>
-      <w:r>
-        <w:rPr>
-          <w:rFonts w:ascii="Times New Roman" w:hAnsi="Times New Roman"/>
-          <w:color w:val="000000"/>
-          <w:spacing w:val="3"/>
-        </w:rPr>
-        <w:t xml:space="preserve"> trong cửa sổ trạng thái.</w:t>
-      </w:r>
-      <w:r>
-        <w:rPr>
-          <w:rFonts w:ascii="Times New Roman" w:hAnsi="Times New Roman"/>
-          <w:color w:val="000000"/>
-          <w:spacing w:val="3"/>
-        </w:rPr>
-        <w:t xml:space="preserve"> Xem địa chỉ IP trong Ipv4 Address</w:t>
-      </w:r>
-    </w:p>
-    <w:p>
-      <w:pPr>
-        <w:pStyle w:val="ListParagraph"/>
-        <w:widowControl w:val="0"/>
-        <w:autoSpaceDE w:val="0"/>
-        <w:autoSpaceDN w:val="0"/>
-        <w:adjustRightInd w:val="0"/>
-        <w:spacing w:before="120" w:after="120" w:line="360" w:lineRule="auto"/>
-        <w:ind w:left="810"/>
-        <w:jc w:val="center"/>
-        <w:rPr>
-          <w:rFonts w:ascii="Times New Roman" w:hAnsi="Times New Roman"/>
-          <w:color w:val="000000"/>
-          <w:spacing w:val="3"/>
-        </w:rPr>
-      </w:pPr>
-      <w:r>
-        <w:rPr>
-          <w:noProof/>
+        <w:rPr>
+          <w:rFonts w:asciiTheme="minorHAnsi" w:hAnsiTheme="minorHAnsi"/>
+          <w:lang w:val="vi-VN"/>
+        </w:rPr>
+      </w:pPr>
+      <w:r>
+        <w:rPr>
+          <w:rFonts w:asciiTheme="minorHAnsi" w:hAnsiTheme="minorHAnsi"/>
+          <w:lang w:val="vi-VN"/>
         </w:rPr>
         <w:drawing>
-          <wp:inline distT="0" distB="0" distL="0" distR="0" wp14:anchorId="05592064" wp14:editId="473C53C6">
-            <wp:extent cx="2705100" cy="3229125"/>
-            <wp:effectExtent l="0" t="0" r="0" b="9525"/>
-            <wp:docPr id="15" name="Picture 15" descr="2 cÃ¡ch kiá»m tra Äá»a chá» IP cá»§a mÃ¡y tÃ­nh"/>
+          <wp:inline distT="0" distB="0" distL="0" distR="0" wp14:anchorId="4B09F79A" wp14:editId="1E5AC9D2">
+            <wp:extent cx="2597063" cy="548640"/>
+            <wp:effectExtent l="0" t="0" r="0" b="3810"/>
+            <wp:docPr id="1656193609" name="Picture 1" descr="A close up of a computer code&#10;&#10;Description automatically generated"/>
             <wp:cNvGraphicFramePr>
               <a:graphicFrameLocks xmlns:a="http://schemas.openxmlformats.org/drawingml/2006/main" noChangeAspect="1"/>
             </wp:cNvGraphicFramePr>
@@ -1400,207 +1187,11 @@
               <a:graphicData uri="http://schemas.openxmlformats.org/drawingml/2006/picture">
                 <pic:pic xmlns:pic="http://schemas.openxmlformats.org/drawingml/2006/picture">
                   <pic:nvPicPr>
-                    <pic:cNvPr id="0" name="Picture 1" descr="2 cÃ¡ch kiá»m tra Äá»a chá» IP cá»§a mÃ¡y tÃ­nh"/>
-                    <pic:cNvPicPr>
-                      <a:picLocks noChangeAspect="1" noChangeArrowheads="1"/>
-                    </pic:cNvPicPr>
-                  </pic:nvPicPr>
-                  <pic:blipFill>
-                    <a:blip r:embed="rId8">
-                      <a:extLst>
-                        <a:ext uri="{28A0092B-C50C-407E-A947-70E740481C1C}">
-                          <a14:useLocalDpi xmlns:a14="http://schemas.microsoft.com/office/drawing/2010/main" val="0"/>
-                        </a:ext>
-                      </a:extLst>
-                    </a:blip>
-                    <a:srcRect/>
-                    <a:stretch>
-                      <a:fillRect/>
-                    </a:stretch>
-                  </pic:blipFill>
-                  <pic:spPr bwMode="auto">
-                    <a:xfrm>
-                      <a:off x="0" y="0"/>
-                      <a:ext cx="2712676" cy="3238168"/>
-                    </a:xfrm>
-                    <a:prstGeom prst="rect">
-                      <a:avLst/>
-                    </a:prstGeom>
-                    <a:noFill/>
-                    <a:ln>
-                      <a:noFill/>
-                    </a:ln>
-                  </pic:spPr>
-                </pic:pic>
-              </a:graphicData>
-            </a:graphic>
-          </wp:inline>
-        </w:drawing>
-      </w:r>
-    </w:p>
-    <w:p/>
-    <w:p/>
-    <w:p/>
-    <w:p/>
-    <w:p/>
-    <w:p/>
-    <w:p/>
-    <w:p/>
-    <w:p/>
-    <w:p/>
-    <w:p/>
-    <w:p/>
-    <w:p>
-      <w:pPr>
-        <w:pStyle w:val="ListParagraph"/>
-        <w:widowControl w:val="0"/>
-        <w:autoSpaceDE w:val="0"/>
-        <w:autoSpaceDN w:val="0"/>
-        <w:adjustRightInd w:val="0"/>
-        <w:spacing w:before="120" w:after="120" w:line="360" w:lineRule="auto"/>
-        <w:ind w:left="360" w:hanging="90"/>
-        <w:jc w:val="both"/>
-        <w:rPr>
-          <w:rFonts w:ascii="Times New Roman" w:hAnsi="Times New Roman"/>
-          <w:i/>
-          <w:iCs/>
-          <w:color w:val="C00000"/>
-          <w:spacing w:val="3"/>
-          <w:lang w:val="vi-VN"/>
-        </w:rPr>
-      </w:pPr>
-      <w:r>
-        <w:rPr>
-          <w:rFonts w:ascii="Times New Roman" w:hAnsi="Times New Roman"/>
-          <w:b/>
-          <w:bCs/>
-          <w:noProof/>
-          <w:color w:val="000000"/>
-          <w:spacing w:val="3"/>
-        </w:rPr>
-        <mc:AlternateContent>
-          <mc:Choice Requires="wps">
-            <w:drawing>
-              <wp:anchor distT="0" distB="0" distL="114300" distR="114300" simplePos="0" relativeHeight="251667456" behindDoc="1" locked="0" layoutInCell="1" allowOverlap="1" wp14:anchorId="3266FAD7" wp14:editId="47FCBE46">
-                <wp:simplePos x="0" y="0"/>
-                <wp:positionH relativeFrom="margin">
-                  <wp:align>right</wp:align>
-                </wp:positionH>
-                <wp:positionV relativeFrom="paragraph">
-                  <wp:posOffset>80645</wp:posOffset>
-                </wp:positionV>
-                <wp:extent cx="5989320" cy="556260"/>
-                <wp:effectExtent l="0" t="0" r="0" b="0"/>
-                <wp:wrapNone/>
-                <wp:docPr id="952003067" name="Rectangle: Rounded Corners 952003067"/>
-                <wp:cNvGraphicFramePr/>
-                <a:graphic xmlns:a="http://schemas.openxmlformats.org/drawingml/2006/main">
-                  <a:graphicData uri="http://schemas.microsoft.com/office/word/2010/wordprocessingShape">
-                    <wps:wsp>
-                      <wps:cNvSpPr/>
-                      <wps:spPr>
-                        <a:xfrm>
-                          <a:off x="0" y="0"/>
-                          <a:ext cx="5989320" cy="556260"/>
-                        </a:xfrm>
-                        <a:prstGeom prst="roundRect">
-                          <a:avLst/>
-                        </a:prstGeom>
-                        <a:solidFill>
-                          <a:srgbClr val="F9D5BD"/>
-                        </a:solidFill>
-                        <a:ln>
-                          <a:noFill/>
-                        </a:ln>
-                      </wps:spPr>
-                      <wps:style>
-                        <a:lnRef idx="2">
-                          <a:schemeClr val="accent1">
-                            <a:shade val="50000"/>
-                          </a:schemeClr>
-                        </a:lnRef>
-                        <a:fillRef idx="1">
-                          <a:schemeClr val="accent1"/>
-                        </a:fillRef>
-                        <a:effectRef idx="0">
-                          <a:schemeClr val="accent1"/>
-                        </a:effectRef>
-                        <a:fontRef idx="minor">
-                          <a:schemeClr val="lt1"/>
-                        </a:fontRef>
-                      </wps:style>
-                      <wps:bodyPr rot="0" spcFirstLastPara="0" vertOverflow="overflow" horzOverflow="overflow" vert="horz" wrap="square" lIns="91440" tIns="45720" rIns="91440" bIns="45720" numCol="1" spcCol="0" rtlCol="0" fromWordArt="0" anchor="ctr" anchorCtr="0" forceAA="0" compatLnSpc="1">
-                        <a:prstTxWarp prst="textNoShape">
-                          <a:avLst/>
-                        </a:prstTxWarp>
-                        <a:noAutofit/>
-                      </wps:bodyPr>
-                    </wps:wsp>
-                  </a:graphicData>
-                </a:graphic>
-                <wp14:sizeRelH relativeFrom="margin">
-                  <wp14:pctWidth>0</wp14:pctWidth>
-                </wp14:sizeRelH>
-                <wp14:sizeRelV relativeFrom="margin">
-                  <wp14:pctHeight>0</wp14:pctHeight>
-                </wp14:sizeRelV>
-              </wp:anchor>
-            </w:drawing>
-          </mc:Choice>
-          <mc:Fallback>
-            <w:pict>
-              <v:roundrect w14:anchorId="62A956F0" id="Rectangle: Rounded Corners 952003067" o:spid="_x0000_s1026" style="position:absolute;margin-left:420.4pt;margin-top:6.35pt;width:471.6pt;height:43.8pt;z-index:-251649024;visibility:visible;mso-wrap-style:square;mso-width-percent:0;mso-height-percent:0;mso-wrap-distance-left:9pt;mso-wrap-distance-top:0;mso-wrap-distance-right:9pt;mso-wrap-distance-bottom:0;mso-position-horizontal:right;mso-position-horizontal-relative:margin;mso-position-vertical:absolute;mso-position-vertical-relative:text;mso-width-percent:0;mso-height-percent:0;mso-width-relative:margin;mso-height-relative:margin;v-text-anchor:middle" arcsize="10923f" o:gfxdata="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" fillcolor="#f9d5bd" stroked="f" strokeweight="1pt">
-                <v:stroke joinstyle="miter"/>
-                <w10:wrap anchorx="margin"/>
-              </v:roundrect>
-            </w:pict>
-          </mc:Fallback>
-        </mc:AlternateContent>
-      </w:r>
-      <w:r>
-        <w:rPr>
-          <w:rFonts w:ascii="Times New Roman" w:hAnsi="Times New Roman"/>
-          <w:i/>
-          <w:iCs/>
-          <w:color w:val="C00000"/>
-          <w:spacing w:val="3"/>
-        </w:rPr>
-        <w:t xml:space="preserve">Câu 1. </w:t>
-      </w:r>
-      <w:r>
-        <w:rPr>
-          <w:rFonts w:ascii="Times New Roman" w:hAnsi="Times New Roman"/>
-          <w:i/>
-          <w:iCs/>
-          <w:color w:val="C00000"/>
-          <w:spacing w:val="3"/>
-          <w:lang w:val="vi-VN"/>
-        </w:rPr>
-        <w:t xml:space="preserve"> </w:t>
-      </w:r>
-      <w:r>
-        <w:t>Trình duyệt đang sử dụng phiên bản HTTP 1.0 hay 1.1? Phiên bản HTTP server đang sử dụng là bao nhiêu?</w:t>
-      </w:r>
-    </w:p>
-    <w:p>
-      <w:r>
-        <w:drawing>
-          <wp:inline distT="0" distB="0" distL="0" distR="0" wp14:anchorId="6FBD1E9E" wp14:editId="1AEF5F58">
-            <wp:extent cx="6115050" cy="756920"/>
-            <wp:effectExtent l="0" t="0" r="0" b="5080"/>
-            <wp:docPr id="637425092" name="Picture 1" descr="A screenshot of a computer&#10;&#10;Description automatically generated"/>
-            <wp:cNvGraphicFramePr>
-              <a:graphicFrameLocks xmlns:a="http://schemas.openxmlformats.org/drawingml/2006/main" noChangeAspect="1"/>
-            </wp:cNvGraphicFramePr>
-            <a:graphic xmlns:a="http://schemas.openxmlformats.org/drawingml/2006/main">
-              <a:graphicData uri="http://schemas.openxmlformats.org/drawingml/2006/picture">
-                <pic:pic xmlns:pic="http://schemas.openxmlformats.org/drawingml/2006/picture">
-                  <pic:nvPicPr>
-                    <pic:cNvPr id="637425092" name="Picture 1" descr="A screenshot of a computer&#10;&#10;Description automatically generated"/>
+                    <pic:cNvPr id="1656193609" name="Picture 1" descr="A close up of a computer code&#10;&#10;Description automatically generated"/>
                     <pic:cNvPicPr/>
                   </pic:nvPicPr>
                   <pic:blipFill>
-                    <a:blip r:embed="rId9"/>
+                    <a:blip r:embed="rId8"/>
                     <a:stretch>
                       <a:fillRect/>
                     </a:stretch>
@@ -1608,7 +1199,7 @@
                   <pic:spPr>
                     <a:xfrm>
                       <a:off x="0" y="0"/>
-                      <a:ext cx="6115050" cy="756920"/>
+                      <a:ext cx="2605455" cy="550413"/>
                     </a:xfrm>
                     <a:prstGeom prst="rect">
                       <a:avLst/>
@@ -1619,21 +1210,6 @@
             </a:graphic>
           </wp:inline>
         </w:drawing>
-      </w:r>
-    </w:p>
-    <w:p>
-      <w:pPr>
-        <w:rPr>
-          <w:rFonts w:asciiTheme="minorHAnsi" w:hAnsiTheme="minorHAnsi"/>
-          <w:lang w:val="vi-VN"/>
-        </w:rPr>
-      </w:pPr>
-      <w:r>
-        <w:rPr>
-          <w:rFonts w:asciiTheme="minorHAnsi" w:hAnsiTheme="minorHAnsi"/>
-          <w:lang w:val="vi-VN"/>
-        </w:rPr>
-        <w:t>Trình duyệt đang sử dụng 1.1 . Phiên bản HTTP server đang sử dụng bản 1.1</w:t>
       </w:r>
     </w:p>
     <w:p>
@@ -1751,16 +1327,54 @@
           <w:lang w:val="vi-VN"/>
         </w:rPr>
       </w:pPr>
-      <w:r>
+    </w:p>
+    <w:p>
+      <w:pPr>
         <w:rPr>
           <w:rFonts w:asciiTheme="minorHAnsi" w:hAnsiTheme="minorHAnsi"/>
           <w:lang w:val="vi-VN"/>
         </w:rPr>
+      </w:pPr>
+      <w:r>
+        <w:rPr>
+          <w:rFonts w:asciiTheme="minorHAnsi" w:hAnsiTheme="minorHAnsi"/>
+          <w:lang w:val="vi-VN"/>
+        </w:rPr>
+        <w:t>Địa chỉ IP của máy tính là 192.168.222.83</w:t>
+      </w:r>
+    </w:p>
+    <w:p>
+      <w:pPr>
+        <w:rPr>
+          <w:rFonts w:asciiTheme="minorHAnsi" w:hAnsiTheme="minorHAnsi"/>
+          <w:lang w:val="vi-VN"/>
+        </w:rPr>
+      </w:pPr>
+      <w:r>
+        <w:rPr>
+          <w:rFonts w:asciiTheme="minorHAnsi" w:hAnsiTheme="minorHAnsi"/>
+          <w:lang w:val="vi-VN"/>
+        </w:rPr>
+        <w:t>Địa chỉ IP của server là 192.168.222.240</w:t>
+      </w:r>
+    </w:p>
+    <w:p>
+      <w:pPr>
+        <w:rPr>
+          <w:rFonts w:asciiTheme="minorHAnsi" w:hAnsiTheme="minorHAnsi"/>
+          <w:lang w:val="vi-VN"/>
+        </w:rPr>
+      </w:pPr>
+      <w:r>
+        <w:rPr>
+          <w:rFonts w:asciiTheme="minorHAnsi" w:hAnsiTheme="minorHAnsi"/>
+          <w:lang w:val="vi-VN"/>
+        </w:rPr>
         <w:drawing>
-          <wp:inline distT="0" distB="0" distL="0" distR="0" wp14:anchorId="6D87D16D" wp14:editId="10A9099E">
-            <wp:extent cx="6115050" cy="234950"/>
-            <wp:effectExtent l="0" t="0" r="0" b="0"/>
-            <wp:docPr id="1289404112" name="Picture 1"/>
+          <wp:inline distT="0" distB="0" distL="0" distR="0" wp14:anchorId="7A68737E" wp14:editId="393CB56F">
+            <wp:extent cx="6115050" cy="335915"/>
+            <wp:effectExtent l="0" t="0" r="0" b="6985"/>
+            <wp:docPr id="724475645" name="Picture 1"/>
             <wp:cNvGraphicFramePr>
               <a:graphicFrameLocks xmlns:a="http://schemas.openxmlformats.org/drawingml/2006/main" noChangeAspect="1"/>
             </wp:cNvGraphicFramePr>
@@ -1768,11 +1382,11 @@
               <a:graphicData uri="http://schemas.openxmlformats.org/drawingml/2006/picture">
                 <pic:pic xmlns:pic="http://schemas.openxmlformats.org/drawingml/2006/picture">
                   <pic:nvPicPr>
-                    <pic:cNvPr id="1289404112" name=""/>
+                    <pic:cNvPr id="724475645" name=""/>
                     <pic:cNvPicPr/>
                   </pic:nvPicPr>
                   <pic:blipFill>
-                    <a:blip r:embed="rId10"/>
+                    <a:blip r:embed="rId9"/>
                     <a:stretch>
                       <a:fillRect/>
                     </a:stretch>
@@ -1780,7 +1394,7 @@
                   <pic:spPr>
                     <a:xfrm>
                       <a:off x="0" y="0"/>
-                      <a:ext cx="6115050" cy="234950"/>
+                      <a:ext cx="6115050" cy="335915"/>
                     </a:xfrm>
                     <a:prstGeom prst="rect">
                       <a:avLst/>
@@ -1791,36 +1405,6 @@
             </a:graphic>
           </wp:inline>
         </w:drawing>
-      </w:r>
-    </w:p>
-    <w:p>
-      <w:pPr>
-        <w:rPr>
-          <w:rFonts w:asciiTheme="minorHAnsi" w:hAnsiTheme="minorHAnsi"/>
-          <w:lang w:val="vi-VN"/>
-        </w:rPr>
-      </w:pPr>
-      <w:r>
-        <w:rPr>
-          <w:rFonts w:asciiTheme="minorHAnsi" w:hAnsiTheme="minorHAnsi"/>
-          <w:lang w:val="vi-VN"/>
-        </w:rPr>
-        <w:t>Địa chỉ IP của máy tính là 192.168.222.83</w:t>
-      </w:r>
-    </w:p>
-    <w:p>
-      <w:pPr>
-        <w:rPr>
-          <w:rFonts w:asciiTheme="minorHAnsi" w:hAnsiTheme="minorHAnsi"/>
-          <w:lang w:val="vi-VN"/>
-        </w:rPr>
-      </w:pPr>
-      <w:r>
-        <w:rPr>
-          <w:rFonts w:asciiTheme="minorHAnsi" w:hAnsiTheme="minorHAnsi"/>
-          <w:lang w:val="vi-VN"/>
-        </w:rPr>
-        <w:t>Địa chỉ IP của server là 192.168.222.240</w:t>
       </w:r>
     </w:p>
     <w:p>
@@ -1942,16 +1526,74 @@
           <w:lang w:val="vi-VN"/>
         </w:rPr>
       </w:pPr>
-      <w:r>
+    </w:p>
+    <w:p>
+      <w:pPr>
         <w:rPr>
           <w:rFonts w:asciiTheme="minorHAnsi" w:hAnsiTheme="minorHAnsi"/>
           <w:lang w:val="vi-VN"/>
         </w:rPr>
+      </w:pPr>
+      <w:r>
+        <w:rPr>
+          <w:rFonts w:asciiTheme="minorHAnsi" w:hAnsiTheme="minorHAnsi"/>
+          <w:lang w:val="vi-VN"/>
+        </w:rPr>
+        <w:t xml:space="preserve">Các mã trạng thái </w:t>
+      </w:r>
+      <w:r>
+        <w:rPr>
+          <w:rFonts w:asciiTheme="minorHAnsi" w:hAnsiTheme="minorHAnsi"/>
+          <w:lang w:val="vi-VN"/>
+        </w:rPr>
+        <w:t>trả về từ server là 200 OK, 301 move permanently</w:t>
+      </w:r>
+      <w:r>
+        <w:rPr>
+          <w:rFonts w:asciiTheme="minorHAnsi" w:hAnsiTheme="minorHAnsi"/>
+          <w:lang w:val="vi-VN"/>
+        </w:rPr>
+        <w:t xml:space="preserve"> và </w:t>
+      </w:r>
+      <w:r>
+        <w:rPr>
+          <w:rFonts w:asciiTheme="minorHAnsi" w:hAnsiTheme="minorHAnsi"/>
+          <w:lang w:val="vi-VN"/>
+        </w:rPr>
+        <w:br/>
+        <w:t xml:space="preserve">404: </w:t>
+      </w:r>
+      <w:r>
+        <w:rPr>
+          <w:rFonts w:ascii="Arial" w:hAnsi="Arial" w:cs="Arial"/>
+          <w:color w:val="000000"/>
+        </w:rPr>
+        <w:t>Các tài nguyên hiện tại không được tìm thấy nhưng có thể có trong tương lai. Các request tiếp theo của Client được chấp nhận</w:t>
+      </w:r>
+      <w:r>
+        <w:rPr>
+          <w:rFonts w:asciiTheme="minorHAnsi" w:hAnsiTheme="minorHAnsi"/>
+          <w:lang w:val="vi-VN"/>
+        </w:rPr>
+        <w:t xml:space="preserve"> </w:t>
+      </w:r>
+      <w:r>
+        <w:rPr>
+          <w:rFonts w:asciiTheme="minorHAnsi" w:hAnsiTheme="minorHAnsi"/>
+          <w:lang w:val="vi-VN"/>
+        </w:rPr>
+        <w:br/>
+      </w:r>
+      <w:r>
+        <w:rPr>
+          <w:rFonts w:asciiTheme="minorHAnsi" w:hAnsiTheme="minorHAnsi"/>
+          <w:lang w:val="vi-VN"/>
+        </w:rPr>
         <w:drawing>
-          <wp:inline distT="0" distB="0" distL="0" distR="0" wp14:anchorId="398EA2D2" wp14:editId="30092ADB">
-            <wp:extent cx="4046571" cy="868755"/>
-            <wp:effectExtent l="0" t="0" r="0" b="7620"/>
-            <wp:docPr id="253762539" name="Picture 1" descr="A close-up of a computer code&#10;&#10;Description automatically generated"/>
+          <wp:inline distT="0" distB="0" distL="0" distR="0" wp14:anchorId="73B72677" wp14:editId="544B95B8">
+            <wp:extent cx="2705334" cy="1082134"/>
+            <wp:effectExtent l="0" t="0" r="0" b="3810"/>
+            <wp:docPr id="9837504" name="Picture 1" descr="A screen shot of a computer code&#10;&#10;Description automatically generated"/>
             <wp:cNvGraphicFramePr>
               <a:graphicFrameLocks xmlns:a="http://schemas.openxmlformats.org/drawingml/2006/main" noChangeAspect="1"/>
             </wp:cNvGraphicFramePr>
@@ -1959,11 +1601,11 @@
               <a:graphicData uri="http://schemas.openxmlformats.org/drawingml/2006/picture">
                 <pic:pic xmlns:pic="http://schemas.openxmlformats.org/drawingml/2006/picture">
                   <pic:nvPicPr>
-                    <pic:cNvPr id="253762539" name="Picture 1" descr="A close-up of a computer code&#10;&#10;Description automatically generated"/>
+                    <pic:cNvPr id="9837504" name="Picture 1" descr="A screen shot of a computer code&#10;&#10;Description automatically generated"/>
                     <pic:cNvPicPr/>
                   </pic:nvPicPr>
                   <pic:blipFill>
-                    <a:blip r:embed="rId11"/>
+                    <a:blip r:embed="rId10"/>
                     <a:stretch>
                       <a:fillRect/>
                     </a:stretch>
@@ -1971,7 +1613,7 @@
                   <pic:spPr>
                     <a:xfrm>
                       <a:off x="0" y="0"/>
-                      <a:ext cx="4046571" cy="868755"/>
+                      <a:ext cx="2705334" cy="1082134"/>
                     </a:xfrm>
                     <a:prstGeom prst="rect">
                       <a:avLst/>
@@ -1982,28 +1624,6 @@
             </a:graphic>
           </wp:inline>
         </w:drawing>
-      </w:r>
-    </w:p>
-    <w:p>
-      <w:pPr>
-        <w:rPr>
-          <w:rFonts w:asciiTheme="minorHAnsi" w:hAnsiTheme="minorHAnsi"/>
-          <w:lang w:val="vi-VN"/>
-        </w:rPr>
-      </w:pPr>
-      <w:r>
-        <w:rPr>
-          <w:rFonts w:asciiTheme="minorHAnsi" w:hAnsiTheme="minorHAnsi"/>
-          <w:lang w:val="vi-VN"/>
-        </w:rPr>
-        <w:t xml:space="preserve">Các mã trạng thái </w:t>
-      </w:r>
-      <w:r>
-        <w:rPr>
-          <w:rFonts w:asciiTheme="minorHAnsi" w:hAnsiTheme="minorHAnsi"/>
-          <w:lang w:val="vi-VN"/>
-        </w:rPr>
-        <w:t>trả về từ server là 200 OK, 301 move permanently</w:t>
       </w:r>
     </w:p>
     <w:p>
@@ -2143,14 +1763,78 @@
           <w:rFonts w:asciiTheme="minorHAnsi" w:hAnsiTheme="minorHAnsi"/>
           <w:lang w:val="vi-VN"/>
         </w:rPr>
-        <w:t xml:space="preserve">Trả về </w:t>
+        <w:t>Trả về</w:t>
       </w:r>
       <w:r>
         <w:rPr>
           <w:rFonts w:asciiTheme="minorHAnsi" w:hAnsiTheme="minorHAnsi"/>
           <w:lang w:val="vi-VN"/>
         </w:rPr>
-        <w:t>512 bytes</w:t>
+        <w:t xml:space="preserve"> 1245 </w:t>
+      </w:r>
+      <w:r>
+        <w:rPr>
+          <w:rFonts w:asciiTheme="minorHAnsi" w:hAnsiTheme="minorHAnsi"/>
+          <w:lang w:val="vi-VN"/>
+        </w:rPr>
+        <w:t>bytes</w:t>
+      </w:r>
+    </w:p>
+    <w:p>
+      <w:pPr>
+        <w:rPr>
+          <w:rFonts w:asciiTheme="minorHAnsi" w:hAnsiTheme="minorHAnsi"/>
+          <w:lang w:val="vi-VN"/>
+        </w:rPr>
+      </w:pPr>
+      <w:r>
+        <w:rPr>
+          <w:rFonts w:asciiTheme="minorHAnsi" w:hAnsiTheme="minorHAnsi"/>
+          <w:lang w:val="vi-VN"/>
+        </w:rPr>
+        <w:lastRenderedPageBreak/>
+        <w:br/>
+      </w:r>
+      <w:r>
+        <w:rPr>
+          <w:rFonts w:asciiTheme="minorHAnsi" w:hAnsiTheme="minorHAnsi"/>
+          <w:lang w:val="vi-VN"/>
+        </w:rPr>
+        <w:drawing>
+          <wp:inline distT="0" distB="0" distL="0" distR="0" wp14:anchorId="39B0D78E" wp14:editId="2C90582A">
+            <wp:extent cx="6115050" cy="4058920"/>
+            <wp:effectExtent l="0" t="0" r="0" b="0"/>
+            <wp:docPr id="2112689553" name="Picture 1" descr="A screenshot of a computer&#10;&#10;Description automatically generated"/>
+            <wp:cNvGraphicFramePr>
+              <a:graphicFrameLocks xmlns:a="http://schemas.openxmlformats.org/drawingml/2006/main" noChangeAspect="1"/>
+            </wp:cNvGraphicFramePr>
+            <a:graphic xmlns:a="http://schemas.openxmlformats.org/drawingml/2006/main">
+              <a:graphicData uri="http://schemas.openxmlformats.org/drawingml/2006/picture">
+                <pic:pic xmlns:pic="http://schemas.openxmlformats.org/drawingml/2006/picture">
+                  <pic:nvPicPr>
+                    <pic:cNvPr id="2112689553" name="Picture 1" descr="A screenshot of a computer&#10;&#10;Description automatically generated"/>
+                    <pic:cNvPicPr/>
+                  </pic:nvPicPr>
+                  <pic:blipFill>
+                    <a:blip r:embed="rId11"/>
+                    <a:stretch>
+                      <a:fillRect/>
+                    </a:stretch>
+                  </pic:blipFill>
+                  <pic:spPr>
+                    <a:xfrm>
+                      <a:off x="0" y="0"/>
+                      <a:ext cx="6115050" cy="4058920"/>
+                    </a:xfrm>
+                    <a:prstGeom prst="rect">
+                      <a:avLst/>
+                    </a:prstGeom>
+                  </pic:spPr>
+                </pic:pic>
+              </a:graphicData>
+            </a:graphic>
+          </wp:inline>
+        </w:drawing>
       </w:r>
     </w:p>
     <w:p>
@@ -2307,21 +1991,6 @@
     <w:p>
       <w:pPr>
         <w:rPr>
-          <w:rFonts w:asciiTheme="minorHAnsi" w:hAnsiTheme="minorHAnsi"/>
-          <w:lang w:val="vi-VN"/>
-        </w:rPr>
-      </w:pPr>
-      <w:r>
-        <w:rPr>
-          <w:rFonts w:asciiTheme="minorHAnsi" w:hAnsiTheme="minorHAnsi"/>
-          <w:lang w:val="vi-VN"/>
-        </w:rPr>
-        <w:t>Xem xét nội dung của HTTP GET đầu tiên, không thấy dòng “IF-MODIFIED-SINCE”.</w:t>
-      </w:r>
-    </w:p>
-    <w:p>
-      <w:pPr>
-        <w:rPr>
           <w:rFonts w:ascii="Times New Roman" w:hAnsi="Times New Roman"/>
           <w:b/>
           <w:bCs/>
@@ -2340,15 +2009,41 @@
       </w:pPr>
       <w:r>
         <w:rPr>
-          <w:rFonts w:asciiTheme="minorHAnsi" w:hAnsiTheme="minorHAnsi" w:cstheme="minorHAnsi"/>
-          <w:lang w:val="vi-VN"/>
-        </w:rPr>
-        <w:lastRenderedPageBreak/>
+          <w:rFonts w:asciiTheme="minorHAnsi" w:hAnsiTheme="minorHAnsi"/>
+          <w:lang w:val="vi-VN"/>
+        </w:rPr>
+        <w:t>Xem xét nội dung của HTTP GET đầu tiên, không thấy dòng “IF-MODIFIED-SINCE”.</w:t>
+      </w:r>
+    </w:p>
+    <w:p>
+      <w:pPr>
+        <w:rPr>
+          <w:rFonts w:ascii="Times New Roman" w:hAnsi="Times New Roman"/>
+          <w:b/>
+          <w:bCs/>
+          <w:noProof/>
+          <w:color w:val="000000"/>
+          <w:spacing w:val="3"/>
+        </w:rPr>
+      </w:pPr>
+    </w:p>
+    <w:p>
+      <w:pPr>
+        <w:rPr>
+          <w:rFonts w:asciiTheme="minorHAnsi" w:hAnsiTheme="minorHAnsi"/>
+          <w:lang w:val="vi-VN"/>
+        </w:rPr>
+      </w:pPr>
+      <w:r>
+        <w:rPr>
+          <w:rFonts w:asciiTheme="minorHAnsi" w:hAnsiTheme="minorHAnsi"/>
+          <w:lang w:val="vi-VN"/>
+        </w:rPr>
         <w:drawing>
-          <wp:inline distT="0" distB="0" distL="0" distR="0" wp14:anchorId="3E3A36D5" wp14:editId="03797D8C">
-            <wp:extent cx="6115050" cy="3683000"/>
-            <wp:effectExtent l="0" t="0" r="0" b="0"/>
-            <wp:docPr id="1684360318" name="Picture 1" descr="A screenshot of a computer&#10;&#10;Description automatically generated"/>
+          <wp:inline distT="0" distB="0" distL="0" distR="0" wp14:anchorId="271BD7E4" wp14:editId="638338AF">
+            <wp:extent cx="6115050" cy="3439795"/>
+            <wp:effectExtent l="0" t="0" r="0" b="8255"/>
+            <wp:docPr id="758511796" name="Picture 1" descr="A screenshot of a computer&#10;&#10;Description automatically generated"/>
             <wp:cNvGraphicFramePr>
               <a:graphicFrameLocks xmlns:a="http://schemas.openxmlformats.org/drawingml/2006/main" noChangeAspect="1"/>
             </wp:cNvGraphicFramePr>
@@ -2356,7 +2051,7 @@
               <a:graphicData uri="http://schemas.openxmlformats.org/drawingml/2006/picture">
                 <pic:pic xmlns:pic="http://schemas.openxmlformats.org/drawingml/2006/picture">
                   <pic:nvPicPr>
-                    <pic:cNvPr id="1684360318" name="Picture 1" descr="A screenshot of a computer&#10;&#10;Description automatically generated"/>
+                    <pic:cNvPr id="758511796" name="Picture 1" descr="A screenshot of a computer&#10;&#10;Description automatically generated"/>
                     <pic:cNvPicPr/>
                   </pic:nvPicPr>
                   <pic:blipFill>
@@ -2368,7 +2063,7 @@
                   <pic:spPr>
                     <a:xfrm>
                       <a:off x="0" y="0"/>
-                      <a:ext cx="6115050" cy="3683000"/>
+                      <a:ext cx="6115050" cy="3439795"/>
                     </a:xfrm>
                     <a:prstGeom prst="rect">
                       <a:avLst/>
@@ -2391,6 +2086,7 @@
           <w:color w:val="000000"/>
           <w:spacing w:val="3"/>
         </w:rPr>
+        <w:lastRenderedPageBreak/>
         <mc:AlternateContent>
           <mc:Choice Requires="wps">
             <w:drawing>
@@ -2546,16 +2242,24 @@
           <w:lang w:val="vi-VN"/>
         </w:rPr>
       </w:pPr>
-      <w:r>
+    </w:p>
+    <w:p>
+      <w:pPr>
         <w:rPr>
           <w:rFonts w:asciiTheme="minorHAnsi" w:hAnsiTheme="minorHAnsi" w:cstheme="minorHAnsi"/>
           <w:lang w:val="vi-VN"/>
         </w:rPr>
+      </w:pPr>
+      <w:r>
+        <w:rPr>
+          <w:rFonts w:asciiTheme="minorHAnsi" w:hAnsiTheme="minorHAnsi" w:cstheme="minorHAnsi"/>
+          <w:lang w:val="vi-VN"/>
+        </w:rPr>
         <w:drawing>
-          <wp:inline distT="0" distB="0" distL="0" distR="0" wp14:anchorId="09A5E9B5" wp14:editId="238764B3">
-            <wp:extent cx="6115050" cy="206375"/>
-            <wp:effectExtent l="0" t="0" r="0" b="3175"/>
-            <wp:docPr id="1398499708" name="Picture 1"/>
+          <wp:inline distT="0" distB="0" distL="0" distR="0" wp14:anchorId="523E172C" wp14:editId="32384ACD">
+            <wp:extent cx="6115050" cy="3439795"/>
+            <wp:effectExtent l="0" t="0" r="0" b="8255"/>
+            <wp:docPr id="1905037790" name="Picture 1" descr="A screenshot of a computer&#10;&#10;Description automatically generated"/>
             <wp:cNvGraphicFramePr>
               <a:graphicFrameLocks xmlns:a="http://schemas.openxmlformats.org/drawingml/2006/main" noChangeAspect="1"/>
             </wp:cNvGraphicFramePr>
@@ -2563,7 +2267,7 @@
               <a:graphicData uri="http://schemas.openxmlformats.org/drawingml/2006/picture">
                 <pic:pic xmlns:pic="http://schemas.openxmlformats.org/drawingml/2006/picture">
                   <pic:nvPicPr>
-                    <pic:cNvPr id="1398499708" name=""/>
+                    <pic:cNvPr id="1905037790" name="Picture 1" descr="A screenshot of a computer&#10;&#10;Description automatically generated"/>
                     <pic:cNvPicPr/>
                   </pic:nvPicPr>
                   <pic:blipFill>
@@ -2575,56 +2279,7 @@
                   <pic:spPr>
                     <a:xfrm>
                       <a:off x="0" y="0"/>
-                      <a:ext cx="6115050" cy="206375"/>
-                    </a:xfrm>
-                    <a:prstGeom prst="rect">
-                      <a:avLst/>
-                    </a:prstGeom>
-                  </pic:spPr>
-                </pic:pic>
-              </a:graphicData>
-            </a:graphic>
-          </wp:inline>
-        </w:drawing>
-      </w:r>
-    </w:p>
-    <w:p>
-      <w:pPr>
-        <w:rPr>
-          <w:rFonts w:asciiTheme="minorHAnsi" w:hAnsiTheme="minorHAnsi" w:cstheme="minorHAnsi"/>
-          <w:lang w:val="vi-VN"/>
-        </w:rPr>
-      </w:pPr>
-      <w:r>
-        <w:rPr>
-          <w:rFonts w:asciiTheme="minorHAnsi" w:hAnsiTheme="minorHAnsi" w:cstheme="minorHAnsi"/>
-          <w:lang w:val="vi-VN"/>
-        </w:rPr>
-        <w:drawing>
-          <wp:inline distT="0" distB="0" distL="0" distR="0" wp14:anchorId="49D6CBA2" wp14:editId="37554A8E">
-            <wp:extent cx="6115050" cy="3434715"/>
-            <wp:effectExtent l="0" t="0" r="0" b="0"/>
-            <wp:docPr id="241350519" name="Picture 1" descr="A screenshot of a computer&#10;&#10;Description automatically generated"/>
-            <wp:cNvGraphicFramePr>
-              <a:graphicFrameLocks xmlns:a="http://schemas.openxmlformats.org/drawingml/2006/main" noChangeAspect="1"/>
-            </wp:cNvGraphicFramePr>
-            <a:graphic xmlns:a="http://schemas.openxmlformats.org/drawingml/2006/main">
-              <a:graphicData uri="http://schemas.openxmlformats.org/drawingml/2006/picture">
-                <pic:pic xmlns:pic="http://schemas.openxmlformats.org/drawingml/2006/picture">
-                  <pic:nvPicPr>
-                    <pic:cNvPr id="241350519" name="Picture 1" descr="A screenshot of a computer&#10;&#10;Description automatically generated"/>
-                    <pic:cNvPicPr/>
-                  </pic:nvPicPr>
-                  <pic:blipFill>
-                    <a:blip r:embed="rId14"/>
-                    <a:stretch>
-                      <a:fillRect/>
-                    </a:stretch>
-                  </pic:blipFill>
-                  <pic:spPr>
-                    <a:xfrm>
-                      <a:off x="0" y="0"/>
-                      <a:ext cx="6115050" cy="3434715"/>
+                      <a:ext cx="6115050" cy="3439795"/>
                     </a:xfrm>
                     <a:prstGeom prst="rect">
                       <a:avLst/>
@@ -2749,17 +2404,13 @@
           <w:rFonts w:asciiTheme="minorHAnsi" w:hAnsiTheme="minorHAnsi" w:cstheme="minorHAnsi"/>
           <w:lang w:val="vi-VN"/>
         </w:rPr>
-        <w:lastRenderedPageBreak/>
         <w:t>Câu 7.</w:t>
       </w:r>
       <w:r>
         <w:t xml:space="preserve"> </w:t>
       </w:r>
       <w:r>
-        <w:t>Xem xét nội dung của HTTP GET thứ 2. Bạn có thấy dòng “IF-MODIFIED</w:t>
-      </w:r>
-      <w:r>
-        <w:t xml:space="preserve">SINCE” hay không? Nếu có, giá trị của IF-MODIFIED-SINCE là </w:t>
+        <w:t xml:space="preserve">Xem xét nội dung của HTTP GET thứ 2. Bạn có thấy dòng “IF-MODIFIEDSINCE” hay không? Nếu có, giá trị của IF-MODIFIED-SINCE là </w:t>
       </w:r>
       <w:r>
         <w:rPr>
@@ -2818,7 +2469,21 @@
           <w:rFonts w:asciiTheme="minorHAnsi" w:hAnsiTheme="minorHAnsi"/>
           <w:lang w:val="vi-VN"/>
         </w:rPr>
-        <w:t>Xem xét nội dung của HTTP GET đầu tiên, không thấy dòng “IF-MODIFIED-SINCE”.</w:t>
+        <w:t xml:space="preserve">Xem xét nội dung của HTTP GET </w:t>
+      </w:r>
+      <w:r>
+        <w:rPr>
+          <w:rFonts w:asciiTheme="minorHAnsi" w:hAnsiTheme="minorHAnsi"/>
+          <w:lang w:val="vi-VN"/>
+        </w:rPr>
+        <w:t>thứ 2</w:t>
+      </w:r>
+      <w:r>
+        <w:rPr>
+          <w:rFonts w:asciiTheme="minorHAnsi" w:hAnsiTheme="minorHAnsi"/>
+          <w:lang w:val="vi-VN"/>
+        </w:rPr>
+        <w:t>, không thấy dòng “IF-MODIFIED-SINCE”.</w:t>
       </w:r>
     </w:p>
     <w:p>
@@ -2828,24 +2493,16 @@
           <w:lang w:val="vi-VN"/>
         </w:rPr>
       </w:pPr>
-    </w:p>
-    <w:p>
-      <w:pPr>
-        <w:rPr>
-          <w:rFonts w:asciiTheme="minorHAnsi" w:hAnsiTheme="minorHAnsi"/>
-          <w:lang w:val="vi-VN"/>
-        </w:rPr>
-      </w:pPr>
-      <w:r>
-        <w:rPr>
-          <w:rFonts w:asciiTheme="minorHAnsi" w:hAnsiTheme="minorHAnsi"/>
+      <w:r>
+        <w:rPr>
+          <w:rFonts w:asciiTheme="minorHAnsi" w:hAnsiTheme="minorHAnsi" w:cstheme="minorHAnsi"/>
           <w:lang w:val="vi-VN"/>
         </w:rPr>
         <w:drawing>
-          <wp:inline distT="0" distB="0" distL="0" distR="0" wp14:anchorId="3C3371EE" wp14:editId="73DAEABA">
-            <wp:extent cx="6115050" cy="3221355"/>
-            <wp:effectExtent l="0" t="0" r="0" b="0"/>
-            <wp:docPr id="1364566563" name="Picture 1" descr="A screenshot of a computer&#10;&#10;Description automatically generated"/>
+          <wp:inline distT="0" distB="0" distL="0" distR="0" wp14:anchorId="5882CDF0" wp14:editId="36618B8E">
+            <wp:extent cx="5556885" cy="2935266"/>
+            <wp:effectExtent l="0" t="0" r="5715" b="0"/>
+            <wp:docPr id="8846063" name="Picture 1" descr="A screenshot of a computer&#10;&#10;Description automatically generated"/>
             <wp:cNvGraphicFramePr>
               <a:graphicFrameLocks xmlns:a="http://schemas.openxmlformats.org/drawingml/2006/main" noChangeAspect="1"/>
             </wp:cNvGraphicFramePr>
@@ -2853,11 +2510,11 @@
               <a:graphicData uri="http://schemas.openxmlformats.org/drawingml/2006/picture">
                 <pic:pic xmlns:pic="http://schemas.openxmlformats.org/drawingml/2006/picture">
                   <pic:nvPicPr>
-                    <pic:cNvPr id="1364566563" name="Picture 1" descr="A screenshot of a computer&#10;&#10;Description automatically generated"/>
+                    <pic:cNvPr id="8846063" name="Picture 1" descr="A screenshot of a computer&#10;&#10;Description automatically generated"/>
                     <pic:cNvPicPr/>
                   </pic:nvPicPr>
                   <pic:blipFill>
-                    <a:blip r:embed="rId15"/>
+                    <a:blip r:embed="rId14"/>
                     <a:stretch>
                       <a:fillRect/>
                     </a:stretch>
@@ -2865,7 +2522,7 @@
                   <pic:spPr>
                     <a:xfrm>
                       <a:off x="0" y="0"/>
-                      <a:ext cx="6115050" cy="3221355"/>
+                      <a:ext cx="5598031" cy="2957000"/>
                     </a:xfrm>
                     <a:prstGeom prst="rect">
                       <a:avLst/>
@@ -2877,6 +2534,14 @@
           </wp:inline>
         </w:drawing>
       </w:r>
+    </w:p>
+    <w:p>
+      <w:pPr>
+        <w:rPr>
+          <w:rFonts w:asciiTheme="minorHAnsi" w:hAnsiTheme="minorHAnsi"/>
+          <w:lang w:val="vi-VN"/>
+        </w:rPr>
+      </w:pPr>
     </w:p>
     <w:p>
       <w:pPr>
@@ -3085,10 +2750,10 @@
           <w:lang w:val="vi-VN"/>
         </w:rPr>
         <w:drawing>
-          <wp:inline distT="0" distB="0" distL="0" distR="0" wp14:anchorId="71F6AEA2" wp14:editId="1B2D96E0">
-            <wp:extent cx="6115050" cy="214630"/>
-            <wp:effectExtent l="0" t="0" r="0" b="0"/>
-            <wp:docPr id="687728267" name="Picture 1"/>
+          <wp:inline distT="0" distB="0" distL="0" distR="0" wp14:anchorId="1B3E02D7" wp14:editId="1C9D577A">
+            <wp:extent cx="6115050" cy="3439795"/>
+            <wp:effectExtent l="0" t="0" r="0" b="8255"/>
+            <wp:docPr id="916255296" name="Picture 1" descr="A screenshot of a computer&#10;&#10;Description automatically generated"/>
             <wp:cNvGraphicFramePr>
               <a:graphicFrameLocks xmlns:a="http://schemas.openxmlformats.org/drawingml/2006/main" noChangeAspect="1"/>
             </wp:cNvGraphicFramePr>
@@ -3096,11 +2761,11 @@
               <a:graphicData uri="http://schemas.openxmlformats.org/drawingml/2006/picture">
                 <pic:pic xmlns:pic="http://schemas.openxmlformats.org/drawingml/2006/picture">
                   <pic:nvPicPr>
-                    <pic:cNvPr id="687728267" name=""/>
+                    <pic:cNvPr id="916255296" name="Picture 1" descr="A screenshot of a computer&#10;&#10;Description automatically generated"/>
                     <pic:cNvPicPr/>
                   </pic:nvPicPr>
                   <pic:blipFill>
-                    <a:blip r:embed="rId16"/>
+                    <a:blip r:embed="rId14"/>
                     <a:stretch>
                       <a:fillRect/>
                     </a:stretch>
@@ -3108,7 +2773,7 @@
                   <pic:spPr>
                     <a:xfrm>
                       <a:off x="0" y="0"/>
-                      <a:ext cx="6115050" cy="214630"/>
+                      <a:ext cx="6115050" cy="3439795"/>
                     </a:xfrm>
                     <a:prstGeom prst="rect">
                       <a:avLst/>
@@ -3130,48 +2795,6 @@
       </w:pPr>
       <w:r>
         <w:rPr>
-          <w:rFonts w:asciiTheme="minorHAnsi" w:hAnsiTheme="minorHAnsi"/>
-          <w:lang w:val="vi-VN"/>
-        </w:rPr>
-        <w:lastRenderedPageBreak/>
-        <w:drawing>
-          <wp:inline distT="0" distB="0" distL="0" distR="0" wp14:anchorId="2D9DD685" wp14:editId="39C77926">
-            <wp:extent cx="6115050" cy="2447925"/>
-            <wp:effectExtent l="0" t="0" r="0" b="9525"/>
-            <wp:docPr id="137101614" name="Picture 1" descr="A screenshot of a computer&#10;&#10;Description automatically generated"/>
-            <wp:cNvGraphicFramePr>
-              <a:graphicFrameLocks xmlns:a="http://schemas.openxmlformats.org/drawingml/2006/main" noChangeAspect="1"/>
-            </wp:cNvGraphicFramePr>
-            <a:graphic xmlns:a="http://schemas.openxmlformats.org/drawingml/2006/main">
-              <a:graphicData uri="http://schemas.openxmlformats.org/drawingml/2006/picture">
-                <pic:pic xmlns:pic="http://schemas.openxmlformats.org/drawingml/2006/picture">
-                  <pic:nvPicPr>
-                    <pic:cNvPr id="137101614" name="Picture 1" descr="A screenshot of a computer&#10;&#10;Description automatically generated"/>
-                    <pic:cNvPicPr/>
-                  </pic:nvPicPr>
-                  <pic:blipFill>
-                    <a:blip r:embed="rId17"/>
-                    <a:stretch>
-                      <a:fillRect/>
-                    </a:stretch>
-                  </pic:blipFill>
-                  <pic:spPr>
-                    <a:xfrm>
-                      <a:off x="0" y="0"/>
-                      <a:ext cx="6115050" cy="2447925"/>
-                    </a:xfrm>
-                    <a:prstGeom prst="rect">
-                      <a:avLst/>
-                    </a:prstGeom>
-                  </pic:spPr>
-                </pic:pic>
-              </a:graphicData>
-            </a:graphic>
-          </wp:inline>
-        </w:drawing>
-      </w:r>
-      <w:r>
-        <w:rPr>
           <w:rFonts w:ascii="Times New Roman" w:hAnsi="Times New Roman"/>
           <w:b/>
           <w:bCs/>
@@ -3182,7 +2805,7 @@
         <mc:AlternateContent>
           <mc:Choice Requires="wps">
             <w:drawing>
-              <wp:anchor distT="0" distB="0" distL="114300" distR="114300" simplePos="0" relativeHeight="251683840" behindDoc="1" locked="0" layoutInCell="1" allowOverlap="1" wp14:anchorId="4C376840" wp14:editId="37839385">
+              <wp:anchor distT="0" distB="0" distL="114300" distR="114300" simplePos="0" relativeHeight="251683840" behindDoc="1" locked="0" layoutInCell="1" allowOverlap="1" wp14:anchorId="4C376840" wp14:editId="5744CAEF">
                 <wp:simplePos x="0" y="0"/>
                 <wp:positionH relativeFrom="margin">
                   <wp:align>left</wp:align>
@@ -3250,7 +2873,7 @@
           </mc:Choice>
           <mc:Fallback>
             <w:pict>
-              <v:roundrect w14:anchorId="17AD2C44" id="Rectangle: Rounded Corners 1582275014" o:spid="_x0000_s1026" style="position:absolute;margin-left:0;margin-top:15.7pt;width:417pt;height:20.4pt;z-index:-251632640;visibility:visible;mso-wrap-style:square;mso-width-percent:0;mso-height-percent:0;mso-wrap-distance-left:9pt;mso-wrap-distance-top:0;mso-wrap-distance-right:9pt;mso-wrap-distance-bottom:0;mso-position-horizontal:left;mso-position-horizontal-relative:margin;mso-position-vertical:absolute;mso-position-vertical-relative:text;mso-width-percent:0;mso-height-percent:0;mso-width-relative:margin;mso-height-relative:margin;v-text-anchor:middle" arcsize="10923f" o:gfxdata="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" fillcolor="#f9d5bd" stroked="f" strokeweight="1pt">
+              <v:roundrect w14:anchorId="585BB787" id="Rectangle: Rounded Corners 1582275014" o:spid="_x0000_s1026" style="position:absolute;margin-left:0;margin-top:15.7pt;width:417pt;height:20.4pt;z-index:-251632640;visibility:visible;mso-wrap-style:square;mso-width-percent:0;mso-height-percent:0;mso-wrap-distance-left:9pt;mso-wrap-distance-top:0;mso-wrap-distance-right:9pt;mso-wrap-distance-bottom:0;mso-position-horizontal:left;mso-position-horizontal-relative:margin;mso-position-vertical:absolute;mso-position-vertical-relative:text;mso-width-percent:0;mso-height-percent:0;mso-width-relative:margin;mso-height-relative:margin;v-text-anchor:middle" arcsize="10923f" o:gfxdata="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" fillcolor="#f9d5bd" stroked="f" strokeweight="1pt">
                 <v:stroke joinstyle="miter"/>
                 <w10:wrap anchorx="margin"/>
               </v:roundrect>
@@ -3328,11 +2951,9 @@
           <w:spacing w:val="3"/>
           <w:lang w:val="vi-VN"/>
         </w:rPr>
-        <w:t xml:space="preserve"> duyệt đã gửi 2 HTTP GET.</w:t>
-      </w:r>
-    </w:p>
-    <w:p>
-      <w:pPr>
+        <w:t xml:space="preserve"> duyệt đã gửi </w:t>
+      </w:r>
+      <w:r>
         <w:rPr>
           <w:rFonts w:ascii="Times New Roman" w:hAnsi="Times New Roman"/>
           <w:b/>
@@ -3342,7 +2963,8 @@
           <w:spacing w:val="3"/>
           <w:lang w:val="vi-VN"/>
         </w:rPr>
-      </w:pPr>
+        <w:t>3</w:t>
+      </w:r>
       <w:r>
         <w:rPr>
           <w:rFonts w:ascii="Times New Roman" w:hAnsi="Times New Roman"/>
@@ -3353,6 +2975,31 @@
           <w:spacing w:val="3"/>
           <w:lang w:val="vi-VN"/>
         </w:rPr>
+        <w:t xml:space="preserve"> HTTP GET.</w:t>
+      </w:r>
+    </w:p>
+    <w:p>
+      <w:pPr>
+        <w:rPr>
+          <w:rFonts w:ascii="Times New Roman" w:hAnsi="Times New Roman"/>
+          <w:b/>
+          <w:bCs/>
+          <w:noProof/>
+          <w:color w:val="000000"/>
+          <w:spacing w:val="3"/>
+          <w:lang w:val="vi-VN"/>
+        </w:rPr>
+      </w:pPr>
+      <w:r>
+        <w:rPr>
+          <w:rFonts w:ascii="Times New Roman" w:hAnsi="Times New Roman"/>
+          <w:b/>
+          <w:bCs/>
+          <w:noProof/>
+          <w:color w:val="000000"/>
+          <w:spacing w:val="3"/>
+          <w:lang w:val="vi-VN"/>
+        </w:rPr>
         <w:t>Đến :</w:t>
       </w:r>
     </w:p>
@@ -3375,6 +3022,13 @@
         </w:rPr>
         <w:t>192.168.222.240</w:t>
       </w:r>
+      <w:r>
+        <w:rPr>
+          <w:rFonts w:asciiTheme="minorHAnsi" w:hAnsiTheme="minorHAnsi"/>
+          <w:lang w:val="vi-VN"/>
+        </w:rPr>
+        <w:t xml:space="preserve"> – 2 HTTP GET</w:t>
+      </w:r>
     </w:p>
     <w:p>
       <w:pPr>
@@ -3395,11 +3049,627 @@
         </w:rPr>
         <w:t>192.</w:t>
       </w:r>
+      <w:r>
+        <w:rPr>
+          <w:rFonts w:asciiTheme="minorHAnsi" w:hAnsiTheme="minorHAnsi"/>
+          <w:lang w:val="vi-VN"/>
+        </w:rPr>
+        <w:t>168.20.88 – 1 HTTP GET</w:t>
+      </w:r>
+    </w:p>
+    <w:p>
+      <w:pPr>
+        <w:pStyle w:val="ListParagraph"/>
+        <w:ind w:left="432"/>
+        <w:rPr>
+          <w:rFonts w:asciiTheme="minorHAnsi" w:hAnsiTheme="minorHAnsi"/>
+          <w:lang w:val="vi-VN"/>
+        </w:rPr>
+      </w:pPr>
+      <w:r>
+        <w:rPr>
+          <w:rFonts w:asciiTheme="minorHAnsi" w:hAnsiTheme="minorHAnsi"/>
+          <w:lang w:val="vi-VN"/>
+        </w:rPr>
+        <w:drawing>
+          <wp:inline distT="0" distB="0" distL="0" distR="0" wp14:anchorId="083867A0" wp14:editId="4BCE417C">
+            <wp:extent cx="6115050" cy="1299210"/>
+            <wp:effectExtent l="0" t="0" r="0" b="0"/>
+            <wp:docPr id="155284897" name="Picture 1" descr="A screenshot of a computer&#10;&#10;Description automatically generated"/>
+            <wp:cNvGraphicFramePr>
+              <a:graphicFrameLocks xmlns:a="http://schemas.openxmlformats.org/drawingml/2006/main" noChangeAspect="1"/>
+            </wp:cNvGraphicFramePr>
+            <a:graphic xmlns:a="http://schemas.openxmlformats.org/drawingml/2006/main">
+              <a:graphicData uri="http://schemas.openxmlformats.org/drawingml/2006/picture">
+                <pic:pic xmlns:pic="http://schemas.openxmlformats.org/drawingml/2006/picture">
+                  <pic:nvPicPr>
+                    <pic:cNvPr id="155284897" name="Picture 1" descr="A screenshot of a computer&#10;&#10;Description automatically generated"/>
+                    <pic:cNvPicPr/>
+                  </pic:nvPicPr>
+                  <pic:blipFill>
+                    <a:blip r:embed="rId15"/>
+                    <a:stretch>
+                      <a:fillRect/>
+                    </a:stretch>
+                  </pic:blipFill>
+                  <pic:spPr>
+                    <a:xfrm>
+                      <a:off x="0" y="0"/>
+                      <a:ext cx="6115050" cy="1299210"/>
+                    </a:xfrm>
+                    <a:prstGeom prst="rect">
+                      <a:avLst/>
+                    </a:prstGeom>
+                  </pic:spPr>
+                </pic:pic>
+              </a:graphicData>
+            </a:graphic>
+          </wp:inline>
+        </w:drawing>
+      </w:r>
+    </w:p>
+    <w:p>
+      <w:pPr>
+        <w:pStyle w:val="ListParagraph"/>
+        <w:ind w:left="432"/>
+        <w:rPr>
+          <w:rFonts w:asciiTheme="minorHAnsi" w:hAnsiTheme="minorHAnsi"/>
+          <w:lang w:val="vi-VN"/>
+        </w:rPr>
+      </w:pPr>
+    </w:p>
+    <w:p>
+      <w:pPr>
+        <w:pStyle w:val="ListParagraph"/>
+        <w:ind w:left="432"/>
+        <w:rPr>
+          <w:rFonts w:asciiTheme="minorHAnsi" w:hAnsiTheme="minorHAnsi"/>
+          <w:lang w:val="vi-VN"/>
+        </w:rPr>
+      </w:pPr>
+    </w:p>
+    <w:p>
+      <w:pPr>
+        <w:pStyle w:val="Heading2"/>
+        <w:numPr>
+          <w:ilvl w:val="0"/>
+          <w:numId w:val="0"/>
+        </w:numPr>
+      </w:pPr>
+      <w:r>
+        <w:lastRenderedPageBreak/>
+        <w:t>3. Truy cập các trang HTTP dài</w:t>
+      </w:r>
+    </w:p>
+    <w:p>
+      <w:pPr>
+        <w:pStyle w:val="NoSpacing"/>
+      </w:pPr>
+      <w:r>
+        <w:rPr>
+          <w:rFonts w:cstheme="minorHAnsi"/>
+          <w:lang w:val="vi-VN"/>
+        </w:rPr>
+        <w:t xml:space="preserve">      </w:t>
+      </w:r>
+      <w:r>
+        <w:rPr>
+          <w:rFonts w:cstheme="minorHAnsi"/>
+        </w:rPr>
+        <w:t>Câu</w:t>
+      </w:r>
+      <w:r>
+        <w:rPr>
+          <w:lang w:val="vi-VN"/>
+        </w:rPr>
+        <w:t xml:space="preserve"> </w:t>
+      </w:r>
+      <w:r>
+        <w:t>10. Trình duyệt đã gửi bao nhiêu HTTP GET?</w:t>
+      </w:r>
+    </w:p>
+    <w:p>
+      <w:pPr>
+        <w:pStyle w:val="NoSpacing"/>
+        <w:ind w:firstLine="720"/>
+        <w:rPr>
+          <w:lang w:val="vi-VN"/>
+        </w:rPr>
+      </w:pPr>
+      <w:r>
+        <w:rPr>
+          <w:rFonts w:cstheme="minorHAnsi"/>
+        </w:rPr>
+        <w:t>Trình</w:t>
+      </w:r>
+      <w:r>
+        <w:rPr>
+          <w:lang w:val="vi-VN"/>
+        </w:rPr>
+        <w:t xml:space="preserve"> duyệt đã gửi 2 HTTP GET</w:t>
+      </w:r>
+    </w:p>
+    <w:p>
+      <w:pPr>
+        <w:pStyle w:val="NoSpacing"/>
+        <w:rPr>
+          <w:lang w:val="vi-VN"/>
+        </w:rPr>
+      </w:pPr>
+      <w:r>
+        <w:rPr>
+          <w:lang w:val="vi-VN"/>
+        </w:rPr>
+        <w:drawing>
+          <wp:inline distT="0" distB="0" distL="0" distR="0" wp14:anchorId="3DDEF965" wp14:editId="15A79AF7">
+            <wp:extent cx="6115050" cy="581660"/>
+            <wp:effectExtent l="0" t="0" r="0" b="8890"/>
+            <wp:docPr id="452961947" name="Picture 1"/>
+            <wp:cNvGraphicFramePr>
+              <a:graphicFrameLocks xmlns:a="http://schemas.openxmlformats.org/drawingml/2006/main" noChangeAspect="1"/>
+            </wp:cNvGraphicFramePr>
+            <a:graphic xmlns:a="http://schemas.openxmlformats.org/drawingml/2006/main">
+              <a:graphicData uri="http://schemas.openxmlformats.org/drawingml/2006/picture">
+                <pic:pic xmlns:pic="http://schemas.openxmlformats.org/drawingml/2006/picture">
+                  <pic:nvPicPr>
+                    <pic:cNvPr id="452961947" name=""/>
+                    <pic:cNvPicPr/>
+                  </pic:nvPicPr>
+                  <pic:blipFill>
+                    <a:blip r:embed="rId16"/>
+                    <a:stretch>
+                      <a:fillRect/>
+                    </a:stretch>
+                  </pic:blipFill>
+                  <pic:spPr>
+                    <a:xfrm>
+                      <a:off x="0" y="0"/>
+                      <a:ext cx="6115050" cy="581660"/>
+                    </a:xfrm>
+                    <a:prstGeom prst="rect">
+                      <a:avLst/>
+                    </a:prstGeom>
+                  </pic:spPr>
+                </pic:pic>
+              </a:graphicData>
+            </a:graphic>
+          </wp:inline>
+        </w:drawing>
+      </w:r>
+    </w:p>
+    <w:p>
+      <w:pPr>
+        <w:pStyle w:val="NoSpacing"/>
+        <w:ind w:left="720"/>
+      </w:pPr>
+      <w:r>
+        <w:t>Cần bao nhiêu TCP segments để chứa hết HTTP response và nội dung của The Bill of Rights?</w:t>
+      </w:r>
+    </w:p>
+    <w:p>
+      <w:pPr>
+        <w:pStyle w:val="NoSpacing"/>
+        <w:ind w:left="720"/>
+        <w:rPr>
+          <w:lang w:val="vi-VN"/>
+        </w:rPr>
+      </w:pPr>
+      <w:r>
+        <w:rPr>
+          <w:rFonts w:cstheme="minorHAnsi"/>
+        </w:rPr>
+        <w:t>Cần</w:t>
+      </w:r>
+      <w:r>
+        <w:rPr>
+          <w:lang w:val="vi-VN"/>
+        </w:rPr>
+        <w:t xml:space="preserve"> 4 TCP segment để chứa hết HTTP response</w:t>
+      </w:r>
+    </w:p>
+    <w:p>
+      <w:pPr>
+        <w:pStyle w:val="NoSpacing"/>
+      </w:pPr>
+      <w:r>
+        <w:drawing>
+          <wp:inline distT="0" distB="0" distL="0" distR="0" wp14:anchorId="12751392" wp14:editId="77A9A3FA">
+            <wp:extent cx="6115050" cy="1344930"/>
+            <wp:effectExtent l="0" t="0" r="0" b="7620"/>
+            <wp:docPr id="544072305" name="Picture 1" descr="A screenshot of a computer&#10;&#10;Description automatically generated"/>
+            <wp:cNvGraphicFramePr>
+              <a:graphicFrameLocks xmlns:a="http://schemas.openxmlformats.org/drawingml/2006/main" noChangeAspect="1"/>
+            </wp:cNvGraphicFramePr>
+            <a:graphic xmlns:a="http://schemas.openxmlformats.org/drawingml/2006/main">
+              <a:graphicData uri="http://schemas.openxmlformats.org/drawingml/2006/picture">
+                <pic:pic xmlns:pic="http://schemas.openxmlformats.org/drawingml/2006/picture">
+                  <pic:nvPicPr>
+                    <pic:cNvPr id="544072305" name="Picture 1" descr="A screenshot of a computer&#10;&#10;Description automatically generated"/>
+                    <pic:cNvPicPr/>
+                  </pic:nvPicPr>
+                  <pic:blipFill>
+                    <a:blip r:embed="rId17"/>
+                    <a:stretch>
+                      <a:fillRect/>
+                    </a:stretch>
+                  </pic:blipFill>
+                  <pic:spPr>
+                    <a:xfrm>
+                      <a:off x="0" y="0"/>
+                      <a:ext cx="6115050" cy="1344930"/>
+                    </a:xfrm>
+                    <a:prstGeom prst="rect">
+                      <a:avLst/>
+                    </a:prstGeom>
+                  </pic:spPr>
+                </pic:pic>
+              </a:graphicData>
+            </a:graphic>
+          </wp:inline>
+        </w:drawing>
+      </w:r>
+    </w:p>
+    <w:p>
+      <w:pPr>
+        <w:pStyle w:val="NoSpacing"/>
+      </w:pPr>
+      <w:r>
+        <w:rPr>
+          <w:lang w:val="vi-VN"/>
+        </w:rPr>
+        <w:drawing>
+          <wp:inline distT="0" distB="0" distL="0" distR="0" wp14:anchorId="0D50FD83" wp14:editId="2D4F7042">
+            <wp:extent cx="6115050" cy="4015740"/>
+            <wp:effectExtent l="0" t="0" r="0" b="3810"/>
+            <wp:docPr id="26827699" name="Picture 1" descr="A screenshot of a computer&#10;&#10;Description automatically generated"/>
+            <wp:cNvGraphicFramePr>
+              <a:graphicFrameLocks xmlns:a="http://schemas.openxmlformats.org/drawingml/2006/main" noChangeAspect="1"/>
+            </wp:cNvGraphicFramePr>
+            <a:graphic xmlns:a="http://schemas.openxmlformats.org/drawingml/2006/main">
+              <a:graphicData uri="http://schemas.openxmlformats.org/drawingml/2006/picture">
+                <pic:pic xmlns:pic="http://schemas.openxmlformats.org/drawingml/2006/picture">
+                  <pic:nvPicPr>
+                    <pic:cNvPr id="26827699" name="Picture 1" descr="A screenshot of a computer&#10;&#10;Description automatically generated"/>
+                    <pic:cNvPicPr/>
+                  </pic:nvPicPr>
+                  <pic:blipFill>
+                    <a:blip r:embed="rId18"/>
+                    <a:stretch>
+                      <a:fillRect/>
+                    </a:stretch>
+                  </pic:blipFill>
+                  <pic:spPr>
+                    <a:xfrm>
+                      <a:off x="0" y="0"/>
+                      <a:ext cx="6115050" cy="4015740"/>
+                    </a:xfrm>
+                    <a:prstGeom prst="rect">
+                      <a:avLst/>
+                    </a:prstGeom>
+                  </pic:spPr>
+                </pic:pic>
+              </a:graphicData>
+            </a:graphic>
+          </wp:inline>
+        </w:drawing>
+      </w:r>
+    </w:p>
+    <w:p>
+      <w:pPr>
+        <w:pStyle w:val="NoSpacing"/>
+      </w:pPr>
+      <w:r>
+        <w:rPr>
+          <w:rFonts w:cstheme="minorHAnsi"/>
+          <w:lang w:val="vi-VN"/>
+        </w:rPr>
+        <w:t xml:space="preserve">       </w:t>
+      </w:r>
+      <w:r>
+        <w:rPr>
+          <w:rFonts w:cstheme="minorHAnsi"/>
+        </w:rPr>
+        <w:t>12</w:t>
+      </w:r>
+      <w:r>
+        <w:rPr>
+          <w:lang w:val="vi-VN"/>
+        </w:rPr>
+        <w:t>.</w:t>
+      </w:r>
+      <w:r>
+        <w:t>Dòng chữ “THE BILL OF RIGHTS” được chứa trong gói tin phản hồi thứ mấy?</w:t>
+      </w:r>
+    </w:p>
+    <w:p>
+      <w:pPr>
+        <w:pStyle w:val="NoSpacing"/>
+        <w:rPr>
+          <w:lang w:val="vi-VN"/>
+        </w:rPr>
+      </w:pPr>
+      <w:r>
+        <w:rPr>
+          <w:lang w:val="vi-VN"/>
+        </w:rPr>
+        <w:lastRenderedPageBreak/>
+        <w:drawing>
+          <wp:inline distT="0" distB="0" distL="0" distR="0" wp14:anchorId="00B5C6FA" wp14:editId="059D1DB3">
+            <wp:extent cx="6115050" cy="4015740"/>
+            <wp:effectExtent l="0" t="0" r="0" b="3810"/>
+            <wp:docPr id="1859867065" name="Picture 1859867065" descr="A screenshot of a computer&#10;&#10;Description automatically generated"/>
+            <wp:cNvGraphicFramePr>
+              <a:graphicFrameLocks xmlns:a="http://schemas.openxmlformats.org/drawingml/2006/main" noChangeAspect="1"/>
+            </wp:cNvGraphicFramePr>
+            <a:graphic xmlns:a="http://schemas.openxmlformats.org/drawingml/2006/main">
+              <a:graphicData uri="http://schemas.openxmlformats.org/drawingml/2006/picture">
+                <pic:pic xmlns:pic="http://schemas.openxmlformats.org/drawingml/2006/picture">
+                  <pic:nvPicPr>
+                    <pic:cNvPr id="26827699" name="Picture 1" descr="A screenshot of a computer&#10;&#10;Description automatically generated"/>
+                    <pic:cNvPicPr/>
+                  </pic:nvPicPr>
+                  <pic:blipFill>
+                    <a:blip r:embed="rId18"/>
+                    <a:stretch>
+                      <a:fillRect/>
+                    </a:stretch>
+                  </pic:blipFill>
+                  <pic:spPr>
+                    <a:xfrm>
+                      <a:off x="0" y="0"/>
+                      <a:ext cx="6115050" cy="4015740"/>
+                    </a:xfrm>
+                    <a:prstGeom prst="rect">
+                      <a:avLst/>
+                    </a:prstGeom>
+                  </pic:spPr>
+                </pic:pic>
+              </a:graphicData>
+            </a:graphic>
+          </wp:inline>
+        </w:drawing>
+      </w:r>
+    </w:p>
+    <w:p>
+      <w:pPr>
+        <w:pStyle w:val="NoSpacing"/>
+        <w:ind w:firstLine="720"/>
+        <w:rPr>
+          <w:lang w:val="vi-VN"/>
+        </w:rPr>
+      </w:pPr>
+      <w:r>
+        <w:rPr>
+          <w:lang w:val="vi-VN"/>
+        </w:rPr>
+        <w:t>Nội dung THE BILL OF RIGHTS xuất hiện trong gói tin số 288</w:t>
+      </w:r>
+    </w:p>
+    <w:p>
+      <w:pPr>
+        <w:pStyle w:val="NoSpacing"/>
+        <w:rPr>
+          <w:lang w:val="vi-VN"/>
+        </w:rPr>
+      </w:pPr>
+    </w:p>
+    <w:p>
+      <w:pPr>
+        <w:pStyle w:val="NoSpacing"/>
+        <w:rPr>
+          <w:lang w:val="vi-VN"/>
+        </w:rPr>
+      </w:pPr>
+    </w:p>
+    <w:p>
+      <w:pPr>
+        <w:pStyle w:val="NoSpacing"/>
+      </w:pPr>
+      <w:r>
+        <w:t>4. Chứng thực HTTP</w:t>
+      </w:r>
+    </w:p>
+    <w:p>
+      <w:pPr>
+        <w:pStyle w:val="NoSpacing"/>
+      </w:pPr>
+      <w:r>
+        <w:rPr>
+          <w:lang w:val="vi-VN"/>
+        </w:rPr>
+        <w:t xml:space="preserve">      </w:t>
+      </w:r>
+      <w:r>
+        <w:t>13. Mã trạng thái và ý nghĩa nó trong HTTP response tương ứng với HTTP GET đầu tiên là gì?</w:t>
+      </w:r>
+    </w:p>
+    <w:p>
+      <w:pPr>
+        <w:pStyle w:val="NoSpacing"/>
+        <w:rPr>
+          <w:lang w:val="vi-VN"/>
+        </w:rPr>
+      </w:pPr>
+      <w:r>
+        <w:tab/>
+      </w:r>
+      <w:r>
+        <w:rPr>
+          <w:rFonts w:cstheme="minorHAnsi"/>
+        </w:rPr>
+        <w:t>Mã</w:t>
+      </w:r>
+      <w:r>
+        <w:rPr>
+          <w:lang w:val="vi-VN"/>
+        </w:rPr>
+        <w:t xml:space="preserve"> trạng thái 401 Unauthorized</w:t>
+      </w:r>
+    </w:p>
+    <w:p>
+      <w:pPr>
+        <w:pStyle w:val="NoSpacing"/>
+        <w:rPr>
+          <w:lang w:val="vi-VN"/>
+        </w:rPr>
+      </w:pPr>
+      <w:r>
+        <w:rPr>
+          <w:lang w:val="vi-VN"/>
+        </w:rPr>
+        <w:tab/>
+        <w:t>Ý nghĩa: thông báo website vẫn tồn tại, hoạt động nhưng người dùng không thể truy cập vào do không được cấp quyền truy cập hay sở hữu quyền truy cập (bao gồm tài khoản mật khẩu không hợp lệ.</w:t>
+      </w:r>
+    </w:p>
+    <w:p>
+      <w:pPr>
+        <w:pStyle w:val="Heading2"/>
+        <w:numPr>
+          <w:ilvl w:val="0"/>
+          <w:numId w:val="0"/>
+        </w:numPr>
+        <w:rPr>
+          <w:rFonts w:asciiTheme="minorHAnsi" w:hAnsiTheme="minorHAnsi"/>
+          <w:lang w:val="vi-VN"/>
+        </w:rPr>
+      </w:pPr>
+      <w:r>
+        <w:rPr>
+          <w:rFonts w:asciiTheme="minorHAnsi" w:hAnsiTheme="minorHAnsi"/>
+          <w:lang w:val="vi-VN"/>
+        </w:rPr>
+        <w:drawing>
+          <wp:inline distT="0" distB="0" distL="0" distR="0" wp14:anchorId="1298D563" wp14:editId="183EADA7">
+            <wp:extent cx="6115050" cy="3439795"/>
+            <wp:effectExtent l="0" t="0" r="0" b="8255"/>
+            <wp:docPr id="1983977827" name="Picture 1" descr="A screenshot of a computer&#10;&#10;Description automatically generated"/>
+            <wp:cNvGraphicFramePr>
+              <a:graphicFrameLocks xmlns:a="http://schemas.openxmlformats.org/drawingml/2006/main" noChangeAspect="1"/>
+            </wp:cNvGraphicFramePr>
+            <a:graphic xmlns:a="http://schemas.openxmlformats.org/drawingml/2006/main">
+              <a:graphicData uri="http://schemas.openxmlformats.org/drawingml/2006/picture">
+                <pic:pic xmlns:pic="http://schemas.openxmlformats.org/drawingml/2006/picture">
+                  <pic:nvPicPr>
+                    <pic:cNvPr id="1983977827" name="Picture 1" descr="A screenshot of a computer&#10;&#10;Description automatically generated"/>
+                    <pic:cNvPicPr/>
+                  </pic:nvPicPr>
+                  <pic:blipFill>
+                    <a:blip r:embed="rId19"/>
+                    <a:stretch>
+                      <a:fillRect/>
+                    </a:stretch>
+                  </pic:blipFill>
+                  <pic:spPr>
+                    <a:xfrm>
+                      <a:off x="0" y="0"/>
+                      <a:ext cx="6115050" cy="3439795"/>
+                    </a:xfrm>
+                    <a:prstGeom prst="rect">
+                      <a:avLst/>
+                    </a:prstGeom>
+                  </pic:spPr>
+                </pic:pic>
+              </a:graphicData>
+            </a:graphic>
+          </wp:inline>
+        </w:drawing>
+      </w:r>
+    </w:p>
+    <w:p>
+      <w:pPr>
+        <w:pStyle w:val="NoSpacing"/>
+      </w:pPr>
+      <w:r>
+        <w:lastRenderedPageBreak/>
+        <w:t>14.Khi trình duyệt gửi HTTP GET lần thứ 2, trường dữ liệu nào mới xuất hiện trong HTTP GET?</w:t>
+      </w:r>
+    </w:p>
+    <w:p>
+      <w:pPr>
+        <w:pStyle w:val="NoSpacing"/>
+        <w:ind w:firstLine="720"/>
+        <w:rPr>
+          <w:lang w:val="vi-VN"/>
+        </w:rPr>
+      </w:pPr>
+      <w:r>
+        <w:t>Khi trình duyệt gửi HTTP GET lần thứ 2, trường dữ liệu</w:t>
+      </w:r>
+      <w:r>
+        <w:rPr>
+          <w:lang w:val="vi-VN"/>
+        </w:rPr>
+        <w:t xml:space="preserve"> mới</w:t>
+      </w:r>
+      <w:r>
+        <w:t xml:space="preserve">  xuất hiện</w:t>
+      </w:r>
+      <w:r>
+        <w:rPr>
+          <w:lang w:val="vi-VN"/>
+        </w:rPr>
+        <w:t xml:space="preserve"> là Authorization và Credentials ( chứa tài khoản và mật khẩu để truy cập vào web)</w:t>
+      </w:r>
+    </w:p>
+    <w:p>
+      <w:pPr>
+        <w:pStyle w:val="Heading2"/>
+        <w:numPr>
+          <w:ilvl w:val="0"/>
+          <w:numId w:val="0"/>
+        </w:numPr>
+        <w:ind w:firstLine="720"/>
+        <w:rPr>
+          <w:rFonts w:asciiTheme="minorHAnsi" w:hAnsiTheme="minorHAnsi"/>
+          <w:lang w:val="vi-VN"/>
+        </w:rPr>
+      </w:pPr>
+      <w:r>
+        <w:rPr>
+          <w:rFonts w:asciiTheme="minorHAnsi" w:hAnsiTheme="minorHAnsi"/>
+          <w:lang w:val="vi-VN"/>
+        </w:rPr>
+        <w:drawing>
+          <wp:inline distT="0" distB="0" distL="0" distR="0" wp14:anchorId="6AF4D91B" wp14:editId="67451C0F">
+            <wp:extent cx="5392716" cy="3439795"/>
+            <wp:effectExtent l="0" t="0" r="0" b="8255"/>
+            <wp:docPr id="695786479" name="Picture 1" descr="A screenshot of a computer&#10;&#10;Description automatically generated"/>
+            <wp:cNvGraphicFramePr>
+              <a:graphicFrameLocks xmlns:a="http://schemas.openxmlformats.org/drawingml/2006/main" noChangeAspect="1"/>
+            </wp:cNvGraphicFramePr>
+            <a:graphic xmlns:a="http://schemas.openxmlformats.org/drawingml/2006/main">
+              <a:graphicData uri="http://schemas.openxmlformats.org/drawingml/2006/picture">
+                <pic:pic xmlns:pic="http://schemas.openxmlformats.org/drawingml/2006/picture">
+                  <pic:nvPicPr>
+                    <pic:cNvPr id="695786479" name="Picture 1" descr="A screenshot of a computer&#10;&#10;Description automatically generated"/>
+                    <pic:cNvPicPr/>
+                  </pic:nvPicPr>
+                  <pic:blipFill>
+                    <a:blip r:embed="rId20"/>
+                    <a:stretch>
+                      <a:fillRect/>
+                    </a:stretch>
+                  </pic:blipFill>
+                  <pic:spPr>
+                    <a:xfrm>
+                      <a:off x="0" y="0"/>
+                      <a:ext cx="5403014" cy="3446363"/>
+                    </a:xfrm>
+                    <a:prstGeom prst="rect">
+                      <a:avLst/>
+                    </a:prstGeom>
+                  </pic:spPr>
+                </pic:pic>
+              </a:graphicData>
+            </a:graphic>
+          </wp:inline>
+        </w:drawing>
+      </w:r>
     </w:p>
     <w:sectPr>
-      <w:headerReference w:type="default" r:id="rId18"/>
-      <w:footerReference w:type="default" r:id="rId19"/>
-      <w:headerReference w:type="first" r:id="rId20"/>
+      <w:headerReference w:type="default" r:id="rId21"/>
+      <w:footerReference w:type="default" r:id="rId22"/>
+      <w:headerReference w:type="first" r:id="rId23"/>
       <w:pgSz w:w="11907" w:h="16839" w:code="9"/>
       <w:pgMar w:top="1260" w:right="837" w:bottom="1350" w:left="1440" w:header="540" w:footer="135" w:gutter="0"/>
       <w:cols w:space="720"/>
